--- a/conclusione.docx
+++ b/conclusione.docx
@@ -1168,6 +1168,7 @@
           <w:lang w:val="en-GB"/>
         </w:rPr>
       </w:pPr>
+      <w:bookmarkStart w:id="1" w:name="_Hlk65148819"/>
       <w:r>
         <w:rPr>
           <w:rFonts w:ascii="Arial" w:hAnsi="Arial" w:cs="Arial"/>
@@ -1268,6 +1269,7 @@
         <w:t xml:space="preserve">active engagement of European citizens. </w:t>
       </w:r>
     </w:p>
+    <w:bookmarkEnd w:id="1"/>
     <w:p>
       <w:pPr>
         <w:spacing w:line="360" w:lineRule="auto"/>
@@ -1638,16 +1640,7 @@
           <w:szCs w:val="24"/>
           <w:lang w:val="en-GB"/>
         </w:rPr>
-        <w:t xml:space="preserve"> pro-environmental behaviour</w:t>
-      </w:r>
-      <w:r>
-        <w:rPr>
-          <w:rFonts w:ascii="Arial" w:hAnsi="Arial" w:cs="Arial"/>
-          <w:sz w:val="24"/>
-          <w:szCs w:val="24"/>
-          <w:lang w:val="en-GB"/>
-        </w:rPr>
-        <w:t>. The age remain</w:t>
+        <w:t xml:space="preserve"> pro-environmental behaviour. The age remain</w:t>
       </w:r>
       <w:r>
         <w:rPr>
@@ -1968,7 +1961,17 @@
           <w:szCs w:val="24"/>
           <w:lang w:val="en-GB"/>
         </w:rPr>
-        <w:t>model and climate change risk perception. All data available f</w:t>
+        <w:t xml:space="preserve">model and climate change risk perception. All </w:t>
+      </w:r>
+      <w:bookmarkStart w:id="2" w:name="_Hlk65148848"/>
+      <w:r>
+        <w:rPr>
+          <w:rFonts w:ascii="Arial" w:hAnsi="Arial" w:cs="Arial"/>
+          <w:sz w:val="24"/>
+          <w:szCs w:val="24"/>
+          <w:lang w:val="en-GB"/>
+        </w:rPr>
+        <w:t>data available f</w:t>
       </w:r>
       <w:r>
         <w:rPr>
@@ -2004,7 +2007,17 @@
           <w:szCs w:val="24"/>
           <w:lang w:val="en-GB"/>
         </w:rPr>
-        <w:t>Eurobarometer survey are used, but it is not possible to insert other internal or external factors. For example, in the internal dimension, there are present</w:t>
+        <w:t xml:space="preserve">Eurobarometer survey </w:t>
+      </w:r>
+      <w:bookmarkEnd w:id="2"/>
+      <w:r>
+        <w:rPr>
+          <w:rFonts w:ascii="Arial" w:hAnsi="Arial" w:cs="Arial"/>
+          <w:sz w:val="24"/>
+          <w:szCs w:val="24"/>
+          <w:lang w:val="en-GB"/>
+        </w:rPr>
+        <w:t>are used, but it is not possible to insert other internal or external factors. For example, in the internal dimension, there are present</w:t>
       </w:r>
       <w:r>
         <w:rPr>
@@ -2230,25 +2243,7 @@
           <w:szCs w:val="24"/>
           <w:lang w:val="en-GB"/>
         </w:rPr>
-        <w:t>The limit is the same as</w:t>
-      </w:r>
-      <w:r>
-        <w:rPr>
-          <w:rFonts w:ascii="Arial" w:hAnsi="Arial" w:cs="Arial"/>
-          <w:sz w:val="24"/>
-          <w:szCs w:val="24"/>
-          <w:lang w:val="en-GB"/>
-        </w:rPr>
-        <w:t xml:space="preserve"> for</w:t>
-      </w:r>
-      <w:r>
-        <w:rPr>
-          <w:rFonts w:ascii="Arial" w:hAnsi="Arial" w:cs="Arial"/>
-          <w:sz w:val="24"/>
-          <w:szCs w:val="24"/>
-          <w:lang w:val="en-GB"/>
-        </w:rPr>
-        <w:t xml:space="preserve"> PAM clustering.</w:t>
+        <w:t>The limit is the same as for PAM clustering.</w:t>
       </w:r>
       <w:r>
         <w:rPr>
@@ -2755,9 +2750,29 @@
         <w:jc w:val="both"/>
         <w:rPr>
           <w:rFonts w:ascii="Arial" w:hAnsi="Arial" w:cs="Arial"/>
-          <w:sz w:val="24"/>
-          <w:szCs w:val="24"/>
-          <w:lang w:val="en-GB"/>
+          <w:color w:val="FF0000"/>
+          <w:sz w:val="24"/>
+          <w:szCs w:val="24"/>
+        </w:rPr>
+      </w:pPr>
+      <w:r>
+        <w:rPr>
+          <w:rFonts w:ascii="Arial" w:hAnsi="Arial" w:cs="Arial"/>
+          <w:color w:val="FF0000"/>
+          <w:sz w:val="24"/>
+          <w:szCs w:val="24"/>
+        </w:rPr>
+        <w:t>Aggiungere limiti dei dati non tutte le dimensioni?</w:t>
+      </w:r>
+    </w:p>
+    <w:p>
+      <w:pPr>
+        <w:spacing w:line="360" w:lineRule="auto"/>
+        <w:jc w:val="both"/>
+        <w:rPr>
+          <w:rFonts w:ascii="Arial" w:hAnsi="Arial" w:cs="Arial"/>
+          <w:sz w:val="24"/>
+          <w:szCs w:val="24"/>
         </w:rPr>
       </w:pPr>
     </w:p>
@@ -2926,6 +2941,7 @@
           <w:szCs w:val="24"/>
           <w:lang w:val="en-GB"/>
         </w:rPr>
+        <w:lastRenderedPageBreak/>
         <w:t>Firstly</w:t>
       </w:r>
       <w:r>
@@ -3016,17 +3032,7 @@
           <w:szCs w:val="24"/>
           <w:lang w:val="en-GB"/>
         </w:rPr>
-        <w:t xml:space="preserve">. </w:t>
-      </w:r>
-      <w:r>
-        <w:rPr>
-          <w:rFonts w:ascii="Arial" w:hAnsi="Arial" w:cs="Arial"/>
-          <w:sz w:val="24"/>
-          <w:szCs w:val="24"/>
-          <w:lang w:val="en-GB"/>
-        </w:rPr>
-        <w:lastRenderedPageBreak/>
-        <w:t>Promoting citizens’ engagement in e</w:t>
+        <w:t>. Promoting citizens’ engagement in e</w:t>
       </w:r>
       <w:r>
         <w:rPr>
@@ -3257,7 +3263,17 @@
           <w:szCs w:val="24"/>
           <w:lang w:val="en-GB"/>
         </w:rPr>
-        <w:t xml:space="preserve">Another open question is the role of each country. Predictions of the behaviour could be divided according to </w:t>
+        <w:t xml:space="preserve">Another open question is the role of each country. </w:t>
+      </w:r>
+      <w:bookmarkStart w:id="3" w:name="_Hlk65149429"/>
+      <w:r>
+        <w:rPr>
+          <w:rFonts w:ascii="Arial" w:hAnsi="Arial" w:cs="Arial"/>
+          <w:sz w:val="24"/>
+          <w:szCs w:val="24"/>
+          <w:lang w:val="en-GB"/>
+        </w:rPr>
+        <w:t xml:space="preserve">Predictions of the behaviour could be divided according to </w:t>
       </w:r>
       <w:r>
         <w:rPr>
@@ -3331,7 +3347,17 @@
           <w:szCs w:val="24"/>
           <w:lang w:val="en-GB"/>
         </w:rPr>
-        <w:t xml:space="preserve">national level to promote pro-environmental behaviour. </w:t>
+        <w:t>national level to promote pro-environmental behaviour.</w:t>
+      </w:r>
+      <w:bookmarkEnd w:id="3"/>
+      <w:r>
+        <w:rPr>
+          <w:rFonts w:ascii="Arial" w:hAnsi="Arial" w:cs="Arial"/>
+          <w:sz w:val="24"/>
+          <w:szCs w:val="24"/>
+          <w:lang w:val="en-GB"/>
+        </w:rPr>
+        <w:t xml:space="preserve"> </w:t>
       </w:r>
       <w:r>
         <w:rPr>

--- a/conclusione.docx
+++ b/conclusione.docx
@@ -242,6 +242,7 @@
           <w:lang w:val="en-GB" w:eastAsia="it-IT"/>
         </w:rPr>
       </w:pPr>
+      <w:bookmarkStart w:id="1" w:name="_Hlk65248304"/>
       <w:r>
         <w:rPr>
           <w:rFonts w:ascii="Arial" w:hAnsi="Arial" w:cs="Arial"/>
@@ -441,7 +442,7 @@
           <w:szCs w:val="24"/>
           <w:lang w:val="en-GB" w:eastAsia="it-IT"/>
         </w:rPr>
-        <w:t xml:space="preserve">are chosen four different classifiers to improve the model </w:t>
+        <w:t xml:space="preserve">are chosen to improve the model </w:t>
       </w:r>
       <w:r>
         <w:rPr>
@@ -798,17 +799,7 @@
           <w:szCs w:val="24"/>
           <w:lang w:val="en-GB"/>
         </w:rPr>
-        <w:t xml:space="preserve">higher individual climate change risk perception positively influences and predicts pro-environmental behaviour. High worry encourages </w:t>
-      </w:r>
-      <w:r>
-        <w:rPr>
-          <w:rFonts w:ascii="Arial" w:hAnsi="Arial" w:cs="Arial"/>
-          <w:sz w:val="24"/>
-          <w:szCs w:val="24"/>
-          <w:lang w:val="en-GB"/>
-        </w:rPr>
-        <w:lastRenderedPageBreak/>
-        <w:t xml:space="preserve">environmental action, and in the opposite case, low worry leads to apathy in terms of behaviour. </w:t>
+        <w:t xml:space="preserve">higher individual climate change risk perception positively influences and predicts pro-environmental behaviour. High worry encourages environmental action, and in the opposite case, low worry leads to apathy in terms of behaviour. </w:t>
       </w:r>
     </w:p>
     <w:p>
@@ -829,6 +820,7 @@
           <w:szCs w:val="24"/>
           <w:lang w:val="en-GB"/>
         </w:rPr>
+        <w:lastRenderedPageBreak/>
         <w:t xml:space="preserve">Another important factor that shapes pro-environmental behaviour is extreme </w:t>
       </w:r>
       <w:proofErr w:type="gramStart"/>
@@ -849,7 +841,25 @@
           <w:szCs w:val="24"/>
           <w:lang w:val="en-GB"/>
         </w:rPr>
-        <w:t xml:space="preserve">. Individuals who share green values, thus they share the importance to fight climate change, are more likely to behave ecologically. </w:t>
+        <w:t xml:space="preserve">. Individuals who share green values, thus </w:t>
+      </w:r>
+      <w:r>
+        <w:rPr>
+          <w:rFonts w:ascii="Arial" w:hAnsi="Arial" w:cs="Arial"/>
+          <w:sz w:val="24"/>
+          <w:szCs w:val="24"/>
+          <w:lang w:val="en-GB"/>
+        </w:rPr>
+        <w:t>sharing</w:t>
+      </w:r>
+      <w:r>
+        <w:rPr>
+          <w:rFonts w:ascii="Arial" w:hAnsi="Arial" w:cs="Arial"/>
+          <w:sz w:val="24"/>
+          <w:szCs w:val="24"/>
+          <w:lang w:val="en-GB"/>
+        </w:rPr>
+        <w:t xml:space="preserve"> the importance to fight climate change, are more likely to behave ecologically. </w:t>
       </w:r>
     </w:p>
     <w:p>
@@ -870,82 +880,7 @@
           <w:szCs w:val="24"/>
           <w:lang w:val="en-GB"/>
         </w:rPr>
-        <w:t xml:space="preserve">On the one hand, green-identity created with PAM clustering </w:t>
-      </w:r>
-      <w:r>
-        <w:rPr>
-          <w:rFonts w:ascii="Arial" w:hAnsi="Arial" w:cs="Arial"/>
-          <w:sz w:val="24"/>
-          <w:szCs w:val="24"/>
-          <w:lang w:val="en-GB"/>
-        </w:rPr>
-        <w:t>is</w:t>
-      </w:r>
-      <w:r>
-        <w:rPr>
-          <w:rFonts w:ascii="Arial" w:hAnsi="Arial" w:cs="Arial"/>
-          <w:sz w:val="24"/>
-          <w:szCs w:val="24"/>
-          <w:lang w:val="en-GB"/>
-        </w:rPr>
-        <w:t xml:space="preserve"> the most important variable in the classifiers</w:t>
-      </w:r>
-      <w:r>
-        <w:rPr>
-          <w:rFonts w:ascii="Arial" w:hAnsi="Arial" w:cs="Arial"/>
-          <w:sz w:val="24"/>
-          <w:szCs w:val="24"/>
-          <w:lang w:val="en-GB"/>
-        </w:rPr>
-        <w:t>;</w:t>
-      </w:r>
-      <w:r>
-        <w:rPr>
-          <w:rFonts w:ascii="Arial" w:hAnsi="Arial" w:cs="Arial"/>
-          <w:sz w:val="24"/>
-          <w:szCs w:val="24"/>
-          <w:lang w:val="en-GB"/>
-        </w:rPr>
-        <w:t xml:space="preserve"> on the other hand, no cultural schemas created with CCA influence behaviour.</w:t>
-      </w:r>
-    </w:p>
-    <w:p>
-      <w:pPr>
-        <w:spacing w:line="360" w:lineRule="auto"/>
-        <w:jc w:val="both"/>
-        <w:rPr>
-          <w:rFonts w:ascii="Arial" w:hAnsi="Arial" w:cs="Arial"/>
-          <w:sz w:val="24"/>
-          <w:szCs w:val="24"/>
-          <w:lang w:val="en-GB"/>
-        </w:rPr>
-      </w:pPr>
-      <w:r>
-        <w:rPr>
-          <w:rFonts w:ascii="Arial" w:hAnsi="Arial" w:cs="Arial"/>
-          <w:sz w:val="24"/>
-          <w:szCs w:val="24"/>
-          <w:lang w:val="en-GB"/>
-        </w:rPr>
-        <w:t xml:space="preserve">Lastly, socio-demographic variables. In the research question (2.1) I assume that </w:t>
-      </w:r>
-      <w:r>
-        <w:rPr>
-          <w:rFonts w:ascii="Arial" w:hAnsi="Arial" w:cs="Arial"/>
-          <w:sz w:val="24"/>
-          <w:szCs w:val="24"/>
-          <w:lang w:val="en-GB"/>
-        </w:rPr>
-        <w:t>younger adults</w:t>
-      </w:r>
-      <w:r>
-        <w:rPr>
-          <w:rFonts w:ascii="Arial" w:hAnsi="Arial" w:cs="Arial"/>
-          <w:sz w:val="24"/>
-          <w:szCs w:val="24"/>
-          <w:lang w:val="en-GB"/>
-        </w:rPr>
-        <w:t xml:space="preserve">, women, liberals, </w:t>
+        <w:t xml:space="preserve">Instead, </w:t>
       </w:r>
       <w:proofErr w:type="gramStart"/>
       <w:r>
@@ -955,7 +890,7 @@
           <w:szCs w:val="24"/>
           <w:lang w:val="en-GB"/>
         </w:rPr>
-        <w:t>more-educated</w:t>
+        <w:t>No</w:t>
       </w:r>
       <w:proofErr w:type="gramEnd"/>
       <w:r>
@@ -965,308 +900,7 @@
           <w:szCs w:val="24"/>
           <w:lang w:val="en-GB"/>
         </w:rPr>
-        <w:t xml:space="preserve"> and wealthy people are more likely to perform pro-environmental behaviour. The results do not confirm all these hypotheses. The only two relevant variables are age and education. In the Random Forest model age </w:t>
-      </w:r>
-      <w:r>
-        <w:rPr>
-          <w:rFonts w:ascii="Arial" w:hAnsi="Arial" w:cs="Arial"/>
-          <w:sz w:val="24"/>
-          <w:szCs w:val="24"/>
-          <w:lang w:val="en-GB"/>
-        </w:rPr>
-        <w:t xml:space="preserve">is the most important variable. However, the </w:t>
-      </w:r>
-      <w:r>
-        <w:rPr>
-          <w:rFonts w:ascii="Arial" w:hAnsi="Arial" w:cs="Arial"/>
-          <w:sz w:val="24"/>
-          <w:szCs w:val="24"/>
-          <w:lang w:val="en-GB"/>
-        </w:rPr>
-        <w:t>relationship</w:t>
-      </w:r>
-      <w:r>
-        <w:rPr>
-          <w:rFonts w:ascii="Arial" w:hAnsi="Arial" w:cs="Arial"/>
-          <w:sz w:val="24"/>
-          <w:szCs w:val="24"/>
-          <w:lang w:val="en-GB"/>
-        </w:rPr>
-        <w:t xml:space="preserve"> between age and pro-environmental behaviour is not adequately clear in the analysis. Not only </w:t>
-      </w:r>
-      <w:r>
-        <w:rPr>
-          <w:rFonts w:ascii="Arial" w:hAnsi="Arial" w:cs="Arial"/>
-          <w:sz w:val="24"/>
-          <w:szCs w:val="24"/>
-          <w:lang w:val="en-GB"/>
-        </w:rPr>
-        <w:t>young people</w:t>
-      </w:r>
-      <w:r>
-        <w:rPr>
-          <w:rFonts w:ascii="Arial" w:hAnsi="Arial" w:cs="Arial"/>
-          <w:sz w:val="24"/>
-          <w:szCs w:val="24"/>
-          <w:lang w:val="en-GB"/>
-        </w:rPr>
-        <w:t xml:space="preserve"> </w:t>
-      </w:r>
-      <w:r>
-        <w:rPr>
-          <w:rFonts w:ascii="Arial" w:hAnsi="Arial" w:cs="Arial"/>
-          <w:sz w:val="24"/>
-          <w:szCs w:val="24"/>
-          <w:lang w:val="en-GB"/>
-        </w:rPr>
-        <w:t>act eco-friendly, but in all age groups</w:t>
-      </w:r>
-      <w:r>
-        <w:rPr>
-          <w:rFonts w:ascii="Arial" w:hAnsi="Arial" w:cs="Arial"/>
-          <w:sz w:val="24"/>
-          <w:szCs w:val="24"/>
-          <w:lang w:val="en-GB"/>
-        </w:rPr>
-        <w:t>,</w:t>
-      </w:r>
-      <w:r>
-        <w:rPr>
-          <w:rFonts w:ascii="Arial" w:hAnsi="Arial" w:cs="Arial"/>
-          <w:sz w:val="24"/>
-          <w:szCs w:val="24"/>
-          <w:lang w:val="en-GB"/>
-        </w:rPr>
-        <w:t xml:space="preserve"> there is a high percentage of </w:t>
-      </w:r>
-      <w:r>
-        <w:rPr>
-          <w:rFonts w:ascii="Arial" w:hAnsi="Arial" w:cs="Arial"/>
-          <w:sz w:val="24"/>
-          <w:szCs w:val="24"/>
-          <w:lang w:val="en-GB"/>
-        </w:rPr>
-        <w:t xml:space="preserve">those </w:t>
-      </w:r>
-      <w:r>
-        <w:rPr>
-          <w:rFonts w:ascii="Arial" w:hAnsi="Arial" w:cs="Arial"/>
-          <w:sz w:val="24"/>
-          <w:szCs w:val="24"/>
-          <w:lang w:val="en-GB"/>
-        </w:rPr>
-        <w:t xml:space="preserve">who perform some pro-environmental behaviors. </w:t>
-      </w:r>
-      <w:r>
-        <w:rPr>
-          <w:rFonts w:ascii="Arial" w:hAnsi="Arial" w:cs="Arial"/>
-          <w:sz w:val="24"/>
-          <w:szCs w:val="24"/>
-          <w:lang w:val="en-GB"/>
-        </w:rPr>
-        <w:t xml:space="preserve">only </w:t>
-      </w:r>
-      <w:r>
-        <w:rPr>
-          <w:rFonts w:ascii="Arial" w:hAnsi="Arial" w:cs="Arial"/>
-          <w:sz w:val="24"/>
-          <w:szCs w:val="24"/>
-          <w:lang w:val="en-GB"/>
-        </w:rPr>
-        <w:t>s</w:t>
-      </w:r>
-      <w:r>
-        <w:rPr>
-          <w:rFonts w:ascii="Arial" w:hAnsi="Arial" w:cs="Arial"/>
-          <w:sz w:val="24"/>
-          <w:szCs w:val="24"/>
-          <w:lang w:val="en-GB"/>
-        </w:rPr>
-        <w:t xml:space="preserve">enior citizens </w:t>
-      </w:r>
-      <w:r>
-        <w:rPr>
-          <w:rFonts w:ascii="Arial" w:hAnsi="Arial" w:cs="Arial"/>
-          <w:sz w:val="24"/>
-          <w:szCs w:val="24"/>
-          <w:lang w:val="en-GB"/>
-        </w:rPr>
-        <w:t>(after 80 years old)</w:t>
-      </w:r>
-      <w:r>
-        <w:rPr>
-          <w:rFonts w:ascii="Arial" w:hAnsi="Arial" w:cs="Arial"/>
-          <w:sz w:val="24"/>
-          <w:szCs w:val="24"/>
-          <w:lang w:val="en-GB"/>
-        </w:rPr>
-        <w:t xml:space="preserve"> tend to do nothing.</w:t>
-      </w:r>
-      <w:r>
-        <w:rPr>
-          <w:rFonts w:ascii="Arial" w:hAnsi="Arial" w:cs="Arial"/>
-          <w:sz w:val="24"/>
-          <w:szCs w:val="24"/>
-          <w:lang w:val="en-GB"/>
-        </w:rPr>
-        <w:t xml:space="preserve"> </w:t>
-      </w:r>
-      <w:r>
-        <w:rPr>
-          <w:rFonts w:ascii="Arial" w:hAnsi="Arial" w:cs="Arial"/>
-          <w:sz w:val="24"/>
-          <w:szCs w:val="24"/>
-          <w:lang w:val="en-GB"/>
-        </w:rPr>
-        <w:t xml:space="preserve">Concerning education, the relationship is more clear: </w:t>
-      </w:r>
-      <w:r>
-        <w:rPr>
-          <w:rFonts w:ascii="Arial" w:hAnsi="Arial" w:cs="Arial"/>
-          <w:sz w:val="24"/>
-          <w:szCs w:val="24"/>
-          <w:lang w:val="en-GB"/>
-        </w:rPr>
-        <w:t>Highe</w:t>
-      </w:r>
-      <w:r>
-        <w:rPr>
-          <w:rFonts w:ascii="Arial" w:hAnsi="Arial" w:cs="Arial"/>
-          <w:sz w:val="24"/>
-          <w:szCs w:val="24"/>
-          <w:lang w:val="en-GB"/>
-        </w:rPr>
-        <w:t>r education</w:t>
-      </w:r>
-      <w:r>
-        <w:rPr>
-          <w:rFonts w:ascii="Arial" w:hAnsi="Arial" w:cs="Arial"/>
-          <w:sz w:val="24"/>
-          <w:szCs w:val="24"/>
-          <w:lang w:val="en-GB"/>
-        </w:rPr>
-        <w:t xml:space="preserve"> has a positive effect on</w:t>
-      </w:r>
-      <w:r>
-        <w:rPr>
-          <w:rFonts w:ascii="Arial" w:hAnsi="Arial" w:cs="Arial"/>
-          <w:sz w:val="24"/>
-          <w:szCs w:val="24"/>
-          <w:lang w:val="en-GB"/>
-        </w:rPr>
-        <w:t xml:space="preserve"> pro-environmental behaviour. </w:t>
-      </w:r>
-    </w:p>
-    <w:p>
-      <w:pPr>
-        <w:spacing w:line="360" w:lineRule="auto"/>
-        <w:jc w:val="both"/>
-        <w:rPr>
-          <w:rFonts w:ascii="Arial" w:hAnsi="Arial" w:cs="Arial"/>
-          <w:sz w:val="24"/>
-          <w:szCs w:val="24"/>
-          <w:lang w:val="en-GB"/>
-        </w:rPr>
-      </w:pPr>
-      <w:bookmarkStart w:id="1" w:name="_Hlk65148819"/>
-      <w:r>
-        <w:rPr>
-          <w:rFonts w:ascii="Arial" w:hAnsi="Arial" w:cs="Arial"/>
-          <w:sz w:val="24"/>
-          <w:szCs w:val="24"/>
-          <w:lang w:val="en-GB"/>
-        </w:rPr>
-        <w:t xml:space="preserve">The importance of the </w:t>
-      </w:r>
-      <w:r>
-        <w:rPr>
-          <w:rFonts w:ascii="Arial" w:hAnsi="Arial" w:cs="Arial"/>
-          <w:sz w:val="24"/>
-          <w:szCs w:val="24"/>
-          <w:lang w:val="en-GB"/>
-        </w:rPr>
-        <w:t>dissertation</w:t>
-      </w:r>
-      <w:r>
-        <w:rPr>
-          <w:rFonts w:ascii="Arial" w:hAnsi="Arial" w:cs="Arial"/>
-          <w:sz w:val="24"/>
-          <w:szCs w:val="24"/>
-          <w:lang w:val="en-GB"/>
-        </w:rPr>
-        <w:t xml:space="preserve"> is to find some strategies for promot</w:t>
-      </w:r>
-      <w:r>
-        <w:rPr>
-          <w:rFonts w:ascii="Arial" w:hAnsi="Arial" w:cs="Arial"/>
-          <w:sz w:val="24"/>
-          <w:szCs w:val="24"/>
-          <w:lang w:val="en-GB"/>
-        </w:rPr>
-        <w:t>ing</w:t>
-      </w:r>
-      <w:r>
-        <w:rPr>
-          <w:rFonts w:ascii="Arial" w:hAnsi="Arial" w:cs="Arial"/>
-          <w:sz w:val="24"/>
-          <w:szCs w:val="24"/>
-          <w:lang w:val="en-GB"/>
-        </w:rPr>
-        <w:t xml:space="preserve"> citizens’ engagement in pro-environmental behaviour.  </w:t>
-      </w:r>
-      <w:r>
-        <w:rPr>
-          <w:rFonts w:ascii="Arial" w:hAnsi="Arial" w:cs="Arial"/>
-          <w:sz w:val="24"/>
-          <w:szCs w:val="24"/>
-          <w:lang w:val="en-GB"/>
-        </w:rPr>
-        <w:t xml:space="preserve">Public policy should </w:t>
-      </w:r>
-      <w:r>
-        <w:rPr>
-          <w:rFonts w:ascii="Arial" w:hAnsi="Arial" w:cs="Arial"/>
-          <w:sz w:val="24"/>
-          <w:szCs w:val="24"/>
-          <w:lang w:val="en-GB"/>
-        </w:rPr>
-        <w:t>encourage education</w:t>
-      </w:r>
-      <w:r>
-        <w:rPr>
-          <w:rFonts w:ascii="Arial" w:hAnsi="Arial" w:cs="Arial"/>
-          <w:sz w:val="24"/>
-          <w:szCs w:val="24"/>
-          <w:lang w:val="en-GB"/>
-        </w:rPr>
-        <w:t xml:space="preserve"> or in general information about climate change to </w:t>
-      </w:r>
-      <w:r>
-        <w:rPr>
-          <w:rFonts w:ascii="Arial" w:hAnsi="Arial" w:cs="Arial"/>
-          <w:sz w:val="24"/>
-          <w:szCs w:val="24"/>
-          <w:lang w:val="en-GB"/>
-        </w:rPr>
-        <w:t xml:space="preserve">increase risk perception and create an extreme-green identity. All these factors lead to </w:t>
-      </w:r>
-      <w:r>
-        <w:rPr>
-          <w:rFonts w:ascii="Arial" w:hAnsi="Arial" w:cs="Arial"/>
-          <w:sz w:val="24"/>
-          <w:szCs w:val="24"/>
-          <w:lang w:val="en-GB"/>
-        </w:rPr>
-        <w:t xml:space="preserve">an </w:t>
-      </w:r>
-      <w:r>
-        <w:rPr>
-          <w:rFonts w:ascii="Arial" w:hAnsi="Arial" w:cs="Arial"/>
-          <w:sz w:val="24"/>
-          <w:szCs w:val="24"/>
-          <w:lang w:val="en-GB"/>
-        </w:rPr>
-        <w:t xml:space="preserve">active engagement of European citizens. </w:t>
+        <w:t xml:space="preserve"> cultural schemas created with CCA influence behaviour.</w:t>
       </w:r>
     </w:p>
     <w:bookmarkEnd w:id="1"/>
@@ -1288,6 +922,367 @@
           <w:szCs w:val="24"/>
           <w:lang w:val="en-GB"/>
         </w:rPr>
+        <w:t xml:space="preserve">Lastly, socio-demographic variables. In the research question (2.1) I assume that </w:t>
+      </w:r>
+      <w:r>
+        <w:rPr>
+          <w:rFonts w:ascii="Arial" w:hAnsi="Arial" w:cs="Arial"/>
+          <w:sz w:val="24"/>
+          <w:szCs w:val="24"/>
+          <w:lang w:val="en-GB"/>
+        </w:rPr>
+        <w:t>younger adults</w:t>
+      </w:r>
+      <w:r>
+        <w:rPr>
+          <w:rFonts w:ascii="Arial" w:hAnsi="Arial" w:cs="Arial"/>
+          <w:sz w:val="24"/>
+          <w:szCs w:val="24"/>
+          <w:lang w:val="en-GB"/>
+        </w:rPr>
+        <w:t xml:space="preserve">, women, liberals, </w:t>
+      </w:r>
+      <w:proofErr w:type="gramStart"/>
+      <w:r>
+        <w:rPr>
+          <w:rFonts w:ascii="Arial" w:hAnsi="Arial" w:cs="Arial"/>
+          <w:sz w:val="24"/>
+          <w:szCs w:val="24"/>
+          <w:lang w:val="en-GB"/>
+        </w:rPr>
+        <w:t>more-educated</w:t>
+      </w:r>
+      <w:proofErr w:type="gramEnd"/>
+      <w:r>
+        <w:rPr>
+          <w:rFonts w:ascii="Arial" w:hAnsi="Arial" w:cs="Arial"/>
+          <w:sz w:val="24"/>
+          <w:szCs w:val="24"/>
+          <w:lang w:val="en-GB"/>
+        </w:rPr>
+        <w:t xml:space="preserve"> and wealthy people are more likely to perform pro-environmental behaviour. The results do not confirm all these hypotheses. The only two relevant variables are age and education. In the Random Forest model age </w:t>
+      </w:r>
+      <w:r>
+        <w:rPr>
+          <w:rFonts w:ascii="Arial" w:hAnsi="Arial" w:cs="Arial"/>
+          <w:sz w:val="24"/>
+          <w:szCs w:val="24"/>
+          <w:lang w:val="en-GB"/>
+        </w:rPr>
+        <w:t xml:space="preserve">is the most important variable. However, the </w:t>
+      </w:r>
+      <w:r>
+        <w:rPr>
+          <w:rFonts w:ascii="Arial" w:hAnsi="Arial" w:cs="Arial"/>
+          <w:sz w:val="24"/>
+          <w:szCs w:val="24"/>
+          <w:lang w:val="en-GB"/>
+        </w:rPr>
+        <w:t>relationship</w:t>
+      </w:r>
+      <w:r>
+        <w:rPr>
+          <w:rFonts w:ascii="Arial" w:hAnsi="Arial" w:cs="Arial"/>
+          <w:sz w:val="24"/>
+          <w:szCs w:val="24"/>
+          <w:lang w:val="en-GB"/>
+        </w:rPr>
+        <w:t xml:space="preserve"> between age and pro-environmental behaviour is not adequately clear in the analysis. Not only </w:t>
+      </w:r>
+      <w:r>
+        <w:rPr>
+          <w:rFonts w:ascii="Arial" w:hAnsi="Arial" w:cs="Arial"/>
+          <w:sz w:val="24"/>
+          <w:szCs w:val="24"/>
+          <w:lang w:val="en-GB"/>
+        </w:rPr>
+        <w:t>young people</w:t>
+      </w:r>
+      <w:r>
+        <w:rPr>
+          <w:rFonts w:ascii="Arial" w:hAnsi="Arial" w:cs="Arial"/>
+          <w:sz w:val="24"/>
+          <w:szCs w:val="24"/>
+          <w:lang w:val="en-GB"/>
+        </w:rPr>
+        <w:t xml:space="preserve"> </w:t>
+      </w:r>
+      <w:r>
+        <w:rPr>
+          <w:rFonts w:ascii="Arial" w:hAnsi="Arial" w:cs="Arial"/>
+          <w:sz w:val="24"/>
+          <w:szCs w:val="24"/>
+          <w:lang w:val="en-GB"/>
+        </w:rPr>
+        <w:t>act eco-friendly, but in all age groups</w:t>
+      </w:r>
+      <w:r>
+        <w:rPr>
+          <w:rFonts w:ascii="Arial" w:hAnsi="Arial" w:cs="Arial"/>
+          <w:sz w:val="24"/>
+          <w:szCs w:val="24"/>
+          <w:lang w:val="en-GB"/>
+        </w:rPr>
+        <w:t>,</w:t>
+      </w:r>
+      <w:r>
+        <w:rPr>
+          <w:rFonts w:ascii="Arial" w:hAnsi="Arial" w:cs="Arial"/>
+          <w:sz w:val="24"/>
+          <w:szCs w:val="24"/>
+          <w:lang w:val="en-GB"/>
+        </w:rPr>
+        <w:t xml:space="preserve"> there is a high percentage of </w:t>
+      </w:r>
+      <w:r>
+        <w:rPr>
+          <w:rFonts w:ascii="Arial" w:hAnsi="Arial" w:cs="Arial"/>
+          <w:sz w:val="24"/>
+          <w:szCs w:val="24"/>
+          <w:lang w:val="en-GB"/>
+        </w:rPr>
+        <w:t xml:space="preserve">those </w:t>
+      </w:r>
+      <w:r>
+        <w:rPr>
+          <w:rFonts w:ascii="Arial" w:hAnsi="Arial" w:cs="Arial"/>
+          <w:sz w:val="24"/>
+          <w:szCs w:val="24"/>
+          <w:lang w:val="en-GB"/>
+        </w:rPr>
+        <w:t xml:space="preserve">who perform some pro-environmental behaviors. </w:t>
+      </w:r>
+      <w:r>
+        <w:rPr>
+          <w:rFonts w:ascii="Arial" w:hAnsi="Arial" w:cs="Arial"/>
+          <w:sz w:val="24"/>
+          <w:szCs w:val="24"/>
+          <w:lang w:val="en-GB"/>
+        </w:rPr>
+        <w:t xml:space="preserve">only </w:t>
+      </w:r>
+      <w:r>
+        <w:rPr>
+          <w:rFonts w:ascii="Arial" w:hAnsi="Arial" w:cs="Arial"/>
+          <w:sz w:val="24"/>
+          <w:szCs w:val="24"/>
+          <w:lang w:val="en-GB"/>
+        </w:rPr>
+        <w:t>s</w:t>
+      </w:r>
+      <w:r>
+        <w:rPr>
+          <w:rFonts w:ascii="Arial" w:hAnsi="Arial" w:cs="Arial"/>
+          <w:sz w:val="24"/>
+          <w:szCs w:val="24"/>
+          <w:lang w:val="en-GB"/>
+        </w:rPr>
+        <w:t xml:space="preserve">enior citizens </w:t>
+      </w:r>
+      <w:r>
+        <w:rPr>
+          <w:rFonts w:ascii="Arial" w:hAnsi="Arial" w:cs="Arial"/>
+          <w:sz w:val="24"/>
+          <w:szCs w:val="24"/>
+          <w:lang w:val="en-GB"/>
+        </w:rPr>
+        <w:t>(after 80 years old)</w:t>
+      </w:r>
+      <w:r>
+        <w:rPr>
+          <w:rFonts w:ascii="Arial" w:hAnsi="Arial" w:cs="Arial"/>
+          <w:sz w:val="24"/>
+          <w:szCs w:val="24"/>
+          <w:lang w:val="en-GB"/>
+        </w:rPr>
+        <w:t xml:space="preserve"> tend to do nothing.</w:t>
+      </w:r>
+      <w:r>
+        <w:rPr>
+          <w:rFonts w:ascii="Arial" w:hAnsi="Arial" w:cs="Arial"/>
+          <w:sz w:val="24"/>
+          <w:szCs w:val="24"/>
+          <w:lang w:val="en-GB"/>
+        </w:rPr>
+        <w:t xml:space="preserve"> </w:t>
+      </w:r>
+      <w:r>
+        <w:rPr>
+          <w:rFonts w:ascii="Arial" w:hAnsi="Arial" w:cs="Arial"/>
+          <w:sz w:val="24"/>
+          <w:szCs w:val="24"/>
+          <w:lang w:val="en-GB"/>
+        </w:rPr>
+        <w:t xml:space="preserve">Concerning education, the relationship is more clear: </w:t>
+      </w:r>
+      <w:r>
+        <w:rPr>
+          <w:rFonts w:ascii="Arial" w:hAnsi="Arial" w:cs="Arial"/>
+          <w:sz w:val="24"/>
+          <w:szCs w:val="24"/>
+          <w:lang w:val="en-GB"/>
+        </w:rPr>
+        <w:t>Highe</w:t>
+      </w:r>
+      <w:r>
+        <w:rPr>
+          <w:rFonts w:ascii="Arial" w:hAnsi="Arial" w:cs="Arial"/>
+          <w:sz w:val="24"/>
+          <w:szCs w:val="24"/>
+          <w:lang w:val="en-GB"/>
+        </w:rPr>
+        <w:t>r education</w:t>
+      </w:r>
+      <w:r>
+        <w:rPr>
+          <w:rFonts w:ascii="Arial" w:hAnsi="Arial" w:cs="Arial"/>
+          <w:sz w:val="24"/>
+          <w:szCs w:val="24"/>
+          <w:lang w:val="en-GB"/>
+        </w:rPr>
+        <w:t xml:space="preserve"> has a positive effect on</w:t>
+      </w:r>
+      <w:r>
+        <w:rPr>
+          <w:rFonts w:ascii="Arial" w:hAnsi="Arial" w:cs="Arial"/>
+          <w:sz w:val="24"/>
+          <w:szCs w:val="24"/>
+          <w:lang w:val="en-GB"/>
+        </w:rPr>
+        <w:t xml:space="preserve"> pro-environmental behaviour. </w:t>
+      </w:r>
+    </w:p>
+    <w:p>
+      <w:pPr>
+        <w:spacing w:line="360" w:lineRule="auto"/>
+        <w:jc w:val="both"/>
+        <w:rPr>
+          <w:rFonts w:ascii="Arial" w:hAnsi="Arial" w:cs="Arial"/>
+          <w:sz w:val="24"/>
+          <w:szCs w:val="24"/>
+          <w:lang w:val="en-GB"/>
+        </w:rPr>
+      </w:pPr>
+      <w:bookmarkStart w:id="2" w:name="_Hlk65148819"/>
+      <w:r>
+        <w:rPr>
+          <w:rFonts w:ascii="Arial" w:hAnsi="Arial" w:cs="Arial"/>
+          <w:sz w:val="24"/>
+          <w:szCs w:val="24"/>
+          <w:lang w:val="en-GB"/>
+        </w:rPr>
+        <w:t xml:space="preserve">The importance of the </w:t>
+      </w:r>
+      <w:r>
+        <w:rPr>
+          <w:rFonts w:ascii="Arial" w:hAnsi="Arial" w:cs="Arial"/>
+          <w:sz w:val="24"/>
+          <w:szCs w:val="24"/>
+          <w:lang w:val="en-GB"/>
+        </w:rPr>
+        <w:t>dissertation</w:t>
+      </w:r>
+      <w:r>
+        <w:rPr>
+          <w:rFonts w:ascii="Arial" w:hAnsi="Arial" w:cs="Arial"/>
+          <w:sz w:val="24"/>
+          <w:szCs w:val="24"/>
+          <w:lang w:val="en-GB"/>
+        </w:rPr>
+        <w:t xml:space="preserve"> is to find some strategies for promot</w:t>
+      </w:r>
+      <w:r>
+        <w:rPr>
+          <w:rFonts w:ascii="Arial" w:hAnsi="Arial" w:cs="Arial"/>
+          <w:sz w:val="24"/>
+          <w:szCs w:val="24"/>
+          <w:lang w:val="en-GB"/>
+        </w:rPr>
+        <w:t>ing</w:t>
+      </w:r>
+      <w:r>
+        <w:rPr>
+          <w:rFonts w:ascii="Arial" w:hAnsi="Arial" w:cs="Arial"/>
+          <w:sz w:val="24"/>
+          <w:szCs w:val="24"/>
+          <w:lang w:val="en-GB"/>
+        </w:rPr>
+        <w:t xml:space="preserve"> citizens’ engagement in pro-environmental behaviour.  </w:t>
+      </w:r>
+      <w:r>
+        <w:rPr>
+          <w:rFonts w:ascii="Arial" w:hAnsi="Arial" w:cs="Arial"/>
+          <w:sz w:val="24"/>
+          <w:szCs w:val="24"/>
+          <w:lang w:val="en-GB"/>
+        </w:rPr>
+        <w:t xml:space="preserve">Public policy should </w:t>
+      </w:r>
+      <w:r>
+        <w:rPr>
+          <w:rFonts w:ascii="Arial" w:hAnsi="Arial" w:cs="Arial"/>
+          <w:sz w:val="24"/>
+          <w:szCs w:val="24"/>
+          <w:lang w:val="en-GB"/>
+        </w:rPr>
+        <w:t>encourage education</w:t>
+      </w:r>
+      <w:r>
+        <w:rPr>
+          <w:rFonts w:ascii="Arial" w:hAnsi="Arial" w:cs="Arial"/>
+          <w:sz w:val="24"/>
+          <w:szCs w:val="24"/>
+          <w:lang w:val="en-GB"/>
+        </w:rPr>
+        <w:t xml:space="preserve"> or in general information about climate change to </w:t>
+      </w:r>
+      <w:r>
+        <w:rPr>
+          <w:rFonts w:ascii="Arial" w:hAnsi="Arial" w:cs="Arial"/>
+          <w:sz w:val="24"/>
+          <w:szCs w:val="24"/>
+          <w:lang w:val="en-GB"/>
+        </w:rPr>
+        <w:t xml:space="preserve">increase risk perception and create an extreme-green identity. All these factors lead to </w:t>
+      </w:r>
+      <w:r>
+        <w:rPr>
+          <w:rFonts w:ascii="Arial" w:hAnsi="Arial" w:cs="Arial"/>
+          <w:sz w:val="24"/>
+          <w:szCs w:val="24"/>
+          <w:lang w:val="en-GB"/>
+        </w:rPr>
+        <w:t xml:space="preserve">an </w:t>
+      </w:r>
+      <w:r>
+        <w:rPr>
+          <w:rFonts w:ascii="Arial" w:hAnsi="Arial" w:cs="Arial"/>
+          <w:sz w:val="24"/>
+          <w:szCs w:val="24"/>
+          <w:lang w:val="en-GB"/>
+        </w:rPr>
+        <w:t xml:space="preserve">active engagement of European citizens. </w:t>
+      </w:r>
+    </w:p>
+    <w:bookmarkEnd w:id="2"/>
+    <w:p>
+      <w:pPr>
+        <w:spacing w:line="360" w:lineRule="auto"/>
+        <w:jc w:val="both"/>
+        <w:rPr>
+          <w:rFonts w:ascii="Arial" w:hAnsi="Arial" w:cs="Arial"/>
+          <w:sz w:val="24"/>
+          <w:szCs w:val="24"/>
+          <w:lang w:val="en-GB"/>
+        </w:rPr>
+      </w:pPr>
+      <w:r>
+        <w:rPr>
+          <w:rFonts w:ascii="Arial" w:hAnsi="Arial" w:cs="Arial"/>
+          <w:sz w:val="24"/>
+          <w:szCs w:val="24"/>
+          <w:lang w:val="en-GB"/>
+        </w:rPr>
         <w:t>However, as the literature review explain</w:t>
       </w:r>
       <w:r>
@@ -1450,6 +1445,123 @@
           <w:szCs w:val="24"/>
           <w:lang w:val="en-GB"/>
         </w:rPr>
+        <w:t xml:space="preserve"> blocks</w:t>
+      </w:r>
+      <w:r>
+        <w:rPr>
+          <w:rFonts w:ascii="Arial" w:hAnsi="Arial" w:cs="Arial"/>
+          <w:sz w:val="24"/>
+          <w:szCs w:val="24"/>
+          <w:lang w:val="en-GB"/>
+        </w:rPr>
+        <w:t xml:space="preserve"> of</w:t>
+      </w:r>
+      <w:r>
+        <w:rPr>
+          <w:rFonts w:ascii="Arial" w:hAnsi="Arial" w:cs="Arial"/>
+          <w:sz w:val="24"/>
+          <w:szCs w:val="24"/>
+          <w:lang w:val="en-GB"/>
+        </w:rPr>
+        <w:t xml:space="preserve"> predictions </w:t>
+      </w:r>
+      <w:r>
+        <w:rPr>
+          <w:rFonts w:ascii="Arial" w:hAnsi="Arial" w:cs="Arial"/>
+          <w:sz w:val="24"/>
+          <w:szCs w:val="24"/>
+          <w:lang w:val="en-GB"/>
+        </w:rPr>
+        <w:t>(</w:t>
+      </w:r>
+      <w:r>
+        <w:rPr>
+          <w:rFonts w:ascii="Arial" w:hAnsi="Arial" w:cs="Arial"/>
+          <w:sz w:val="24"/>
+          <w:szCs w:val="24"/>
+          <w:lang w:val="en-GB"/>
+        </w:rPr>
+        <w:t>the same algorithms</w:t>
+      </w:r>
+      <w:r>
+        <w:rPr>
+          <w:rFonts w:ascii="Arial" w:hAnsi="Arial" w:cs="Arial"/>
+          <w:sz w:val="24"/>
+          <w:szCs w:val="24"/>
+          <w:lang w:val="en-GB"/>
+        </w:rPr>
+        <w:t xml:space="preserve"> are fitted</w:t>
+      </w:r>
+      <w:r>
+        <w:rPr>
+          <w:rFonts w:ascii="Arial" w:hAnsi="Arial" w:cs="Arial"/>
+          <w:sz w:val="24"/>
+          <w:szCs w:val="24"/>
+          <w:lang w:val="en-GB"/>
+        </w:rPr>
+        <w:t>)</w:t>
+      </w:r>
+      <w:r>
+        <w:rPr>
+          <w:rFonts w:ascii="Arial" w:hAnsi="Arial" w:cs="Arial"/>
+          <w:sz w:val="24"/>
+          <w:szCs w:val="24"/>
+          <w:lang w:val="en-GB"/>
+        </w:rPr>
+        <w:t xml:space="preserve">. </w:t>
+      </w:r>
+      <w:r>
+        <w:rPr>
+          <w:rFonts w:ascii="Arial" w:hAnsi="Arial" w:cs="Arial"/>
+          <w:sz w:val="24"/>
+          <w:szCs w:val="24"/>
+          <w:lang w:val="en-GB"/>
+        </w:rPr>
+        <w:t xml:space="preserve">I divide the dataset into two parts: one with only the observations </w:t>
+      </w:r>
+      <w:r>
+        <w:rPr>
+          <w:rFonts w:ascii="Arial" w:hAnsi="Arial" w:cs="Arial"/>
+          <w:sz w:val="24"/>
+          <w:szCs w:val="24"/>
+          <w:lang w:val="en-GB"/>
+        </w:rPr>
+        <w:t xml:space="preserve">of </w:t>
+      </w:r>
+      <w:r>
+        <w:rPr>
+          <w:rFonts w:ascii="Arial" w:hAnsi="Arial" w:cs="Arial"/>
+          <w:sz w:val="24"/>
+          <w:szCs w:val="24"/>
+          <w:lang w:val="en-GB"/>
+        </w:rPr>
+        <w:t xml:space="preserve">those who have a high-risk perception level, one with only the observations </w:t>
+      </w:r>
+      <w:r>
+        <w:rPr>
+          <w:rFonts w:ascii="Arial" w:hAnsi="Arial" w:cs="Arial"/>
+          <w:sz w:val="24"/>
+          <w:szCs w:val="24"/>
+          <w:lang w:val="en-GB"/>
+        </w:rPr>
+        <w:t xml:space="preserve">of </w:t>
+      </w:r>
+      <w:r>
+        <w:rPr>
+          <w:rFonts w:ascii="Arial" w:hAnsi="Arial" w:cs="Arial"/>
+          <w:sz w:val="24"/>
+          <w:szCs w:val="24"/>
+          <w:lang w:val="en-GB"/>
+        </w:rPr>
+        <w:t xml:space="preserve">those who have a low-risk perception level. </w:t>
+      </w:r>
+      <w:r>
+        <w:rPr>
+          <w:rFonts w:ascii="Arial" w:hAnsi="Arial" w:cs="Arial"/>
+          <w:sz w:val="24"/>
+          <w:szCs w:val="24"/>
+          <w:lang w:val="en-GB"/>
+        </w:rPr>
         <w:t xml:space="preserve"> </w:t>
       </w:r>
       <w:r>
@@ -1459,152 +1571,35 @@
           <w:szCs w:val="24"/>
           <w:lang w:val="en-GB"/>
         </w:rPr>
+        <w:t>Once again, Random Forest and Gradient Boosting yield the best performances in both subsets</w:t>
+      </w:r>
+      <w:r>
+        <w:rPr>
+          <w:rFonts w:ascii="Arial" w:hAnsi="Arial" w:cs="Arial"/>
+          <w:sz w:val="24"/>
+          <w:szCs w:val="24"/>
+          <w:lang w:val="en-GB"/>
+        </w:rPr>
+        <w:t xml:space="preserve">. </w:t>
+      </w:r>
+      <w:r>
+        <w:rPr>
+          <w:rFonts w:ascii="Arial" w:hAnsi="Arial" w:cs="Arial"/>
+          <w:sz w:val="24"/>
+          <w:szCs w:val="24"/>
+          <w:lang w:val="en-GB"/>
+        </w:rPr>
+        <w:t xml:space="preserve">For worried citizens, the important variables </w:t>
+      </w:r>
+      <w:r>
+        <w:rPr>
+          <w:rFonts w:ascii="Arial" w:hAnsi="Arial" w:cs="Arial"/>
+          <w:sz w:val="24"/>
+          <w:szCs w:val="24"/>
+          <w:lang w:val="en-GB"/>
+        </w:rPr>
         <w:lastRenderedPageBreak/>
-        <w:t>blocks</w:t>
-      </w:r>
-      <w:r>
-        <w:rPr>
-          <w:rFonts w:ascii="Arial" w:hAnsi="Arial" w:cs="Arial"/>
-          <w:sz w:val="24"/>
-          <w:szCs w:val="24"/>
-          <w:lang w:val="en-GB"/>
-        </w:rPr>
-        <w:t xml:space="preserve"> of</w:t>
-      </w:r>
-      <w:r>
-        <w:rPr>
-          <w:rFonts w:ascii="Arial" w:hAnsi="Arial" w:cs="Arial"/>
-          <w:sz w:val="24"/>
-          <w:szCs w:val="24"/>
-          <w:lang w:val="en-GB"/>
-        </w:rPr>
-        <w:t xml:space="preserve"> predictions </w:t>
-      </w:r>
-      <w:r>
-        <w:rPr>
-          <w:rFonts w:ascii="Arial" w:hAnsi="Arial" w:cs="Arial"/>
-          <w:sz w:val="24"/>
-          <w:szCs w:val="24"/>
-          <w:lang w:val="en-GB"/>
-        </w:rPr>
-        <w:t>(</w:t>
-      </w:r>
-      <w:r>
-        <w:rPr>
-          <w:rFonts w:ascii="Arial" w:hAnsi="Arial" w:cs="Arial"/>
-          <w:sz w:val="24"/>
-          <w:szCs w:val="24"/>
-          <w:lang w:val="en-GB"/>
-        </w:rPr>
-        <w:t>the same algorithms</w:t>
-      </w:r>
-      <w:r>
-        <w:rPr>
-          <w:rFonts w:ascii="Arial" w:hAnsi="Arial" w:cs="Arial"/>
-          <w:sz w:val="24"/>
-          <w:szCs w:val="24"/>
-          <w:lang w:val="en-GB"/>
-        </w:rPr>
-        <w:t xml:space="preserve"> are fitted</w:t>
-      </w:r>
-      <w:r>
-        <w:rPr>
-          <w:rFonts w:ascii="Arial" w:hAnsi="Arial" w:cs="Arial"/>
-          <w:sz w:val="24"/>
-          <w:szCs w:val="24"/>
-          <w:lang w:val="en-GB"/>
-        </w:rPr>
-        <w:t>)</w:t>
-      </w:r>
-      <w:r>
-        <w:rPr>
-          <w:rFonts w:ascii="Arial" w:hAnsi="Arial" w:cs="Arial"/>
-          <w:sz w:val="24"/>
-          <w:szCs w:val="24"/>
-          <w:lang w:val="en-GB"/>
-        </w:rPr>
-        <w:t xml:space="preserve">. </w:t>
-      </w:r>
-      <w:r>
-        <w:rPr>
-          <w:rFonts w:ascii="Arial" w:hAnsi="Arial" w:cs="Arial"/>
-          <w:sz w:val="24"/>
-          <w:szCs w:val="24"/>
-          <w:lang w:val="en-GB"/>
-        </w:rPr>
-        <w:t xml:space="preserve">I divide the dataset into two parts: one with only the observations </w:t>
-      </w:r>
-      <w:r>
-        <w:rPr>
-          <w:rFonts w:ascii="Arial" w:hAnsi="Arial" w:cs="Arial"/>
-          <w:sz w:val="24"/>
-          <w:szCs w:val="24"/>
-          <w:lang w:val="en-GB"/>
-        </w:rPr>
-        <w:t xml:space="preserve">of </w:t>
-      </w:r>
-      <w:r>
-        <w:rPr>
-          <w:rFonts w:ascii="Arial" w:hAnsi="Arial" w:cs="Arial"/>
-          <w:sz w:val="24"/>
-          <w:szCs w:val="24"/>
-          <w:lang w:val="en-GB"/>
-        </w:rPr>
-        <w:t xml:space="preserve">those who have a high-risk perception level, one with only the observations </w:t>
-      </w:r>
-      <w:r>
-        <w:rPr>
-          <w:rFonts w:ascii="Arial" w:hAnsi="Arial" w:cs="Arial"/>
-          <w:sz w:val="24"/>
-          <w:szCs w:val="24"/>
-          <w:lang w:val="en-GB"/>
-        </w:rPr>
-        <w:t xml:space="preserve">of </w:t>
-      </w:r>
-      <w:r>
-        <w:rPr>
-          <w:rFonts w:ascii="Arial" w:hAnsi="Arial" w:cs="Arial"/>
-          <w:sz w:val="24"/>
-          <w:szCs w:val="24"/>
-          <w:lang w:val="en-GB"/>
-        </w:rPr>
-        <w:t xml:space="preserve">those who have a low-risk perception level. </w:t>
-      </w:r>
-      <w:r>
-        <w:rPr>
-          <w:rFonts w:ascii="Arial" w:hAnsi="Arial" w:cs="Arial"/>
-          <w:sz w:val="24"/>
-          <w:szCs w:val="24"/>
-          <w:lang w:val="en-GB"/>
-        </w:rPr>
-        <w:t xml:space="preserve"> </w:t>
-      </w:r>
-      <w:r>
-        <w:rPr>
-          <w:rFonts w:ascii="Arial" w:hAnsi="Arial" w:cs="Arial"/>
-          <w:sz w:val="24"/>
-          <w:szCs w:val="24"/>
-          <w:lang w:val="en-GB"/>
-        </w:rPr>
-        <w:t>Once again, Random Forest and Gradient Boosting yield the best performances in both subsets</w:t>
-      </w:r>
-      <w:r>
-        <w:rPr>
-          <w:rFonts w:ascii="Arial" w:hAnsi="Arial" w:cs="Arial"/>
-          <w:sz w:val="24"/>
-          <w:szCs w:val="24"/>
-          <w:lang w:val="en-GB"/>
-        </w:rPr>
-        <w:t xml:space="preserve">. </w:t>
-      </w:r>
-      <w:r>
-        <w:rPr>
-          <w:rFonts w:ascii="Arial" w:hAnsi="Arial" w:cs="Arial"/>
-          <w:sz w:val="24"/>
-          <w:szCs w:val="24"/>
-          <w:lang w:val="en-GB"/>
-        </w:rPr>
-        <w:t xml:space="preserve">For worried citizens, the important variables remain the same of the complete model: extreme green-identity and higher education </w:t>
+        <w:t xml:space="preserve">remain the same of the complete model: extreme green-identity and higher education </w:t>
       </w:r>
       <w:r>
         <w:rPr>
@@ -1963,7 +1958,7 @@
         </w:rPr>
         <w:t xml:space="preserve">model and climate change risk perception. All </w:t>
       </w:r>
-      <w:bookmarkStart w:id="2" w:name="_Hlk65148848"/>
+      <w:bookmarkStart w:id="3" w:name="_Hlk65148848"/>
       <w:r>
         <w:rPr>
           <w:rFonts w:ascii="Arial" w:hAnsi="Arial" w:cs="Arial"/>
@@ -2009,7 +2004,7 @@
         </w:rPr>
         <w:t xml:space="preserve">Eurobarometer survey </w:t>
       </w:r>
-      <w:bookmarkEnd w:id="2"/>
+      <w:bookmarkEnd w:id="3"/>
       <w:r>
         <w:rPr>
           <w:rFonts w:ascii="Arial" w:hAnsi="Arial" w:cs="Arial"/>
@@ -2116,7 +2111,169 @@
           <w:szCs w:val="24"/>
           <w:lang w:val="en-GB"/>
         </w:rPr>
-        <w:t>between extreme green-</w:t>
+        <w:t>between extreme green-identity and moderate green-identity may</w:t>
+      </w:r>
+      <w:r>
+        <w:rPr>
+          <w:rFonts w:ascii="Arial" w:hAnsi="Arial" w:cs="Arial"/>
+          <w:sz w:val="24"/>
+          <w:szCs w:val="24"/>
+          <w:lang w:val="en-GB"/>
+        </w:rPr>
+        <w:t xml:space="preserve"> not reflect reality</w:t>
+      </w:r>
+      <w:r>
+        <w:rPr>
+          <w:rFonts w:ascii="Arial" w:hAnsi="Arial" w:cs="Arial"/>
+          <w:sz w:val="24"/>
+          <w:szCs w:val="24"/>
+          <w:lang w:val="en-GB"/>
+        </w:rPr>
+        <w:t xml:space="preserve">, </w:t>
+      </w:r>
+      <w:r>
+        <w:rPr>
+          <w:rFonts w:ascii="Arial" w:hAnsi="Arial" w:cs="Arial"/>
+          <w:sz w:val="24"/>
+          <w:szCs w:val="24"/>
+          <w:lang w:val="en-GB"/>
+        </w:rPr>
+        <w:t>as</w:t>
+      </w:r>
+      <w:r>
+        <w:rPr>
+          <w:rFonts w:ascii="Arial" w:hAnsi="Arial" w:cs="Arial"/>
+          <w:sz w:val="24"/>
+          <w:szCs w:val="24"/>
+          <w:lang w:val="en-GB"/>
+        </w:rPr>
+        <w:t xml:space="preserve"> it is not confirmed by citizens </w:t>
+      </w:r>
+      <w:r>
+        <w:rPr>
+          <w:rFonts w:ascii="Arial" w:hAnsi="Arial" w:cs="Arial"/>
+          <w:sz w:val="24"/>
+          <w:szCs w:val="24"/>
+          <w:lang w:val="en-GB"/>
+        </w:rPr>
+        <w:t>themselves</w:t>
+      </w:r>
+      <w:r>
+        <w:rPr>
+          <w:rFonts w:ascii="Arial" w:hAnsi="Arial" w:cs="Arial"/>
+          <w:sz w:val="24"/>
+          <w:szCs w:val="24"/>
+          <w:lang w:val="en-GB"/>
+        </w:rPr>
+        <w:t xml:space="preserve">. </w:t>
+      </w:r>
+      <w:r>
+        <w:rPr>
+          <w:rFonts w:ascii="Arial" w:hAnsi="Arial" w:cs="Arial"/>
+          <w:sz w:val="24"/>
+          <w:szCs w:val="24"/>
+          <w:lang w:val="en-GB"/>
+        </w:rPr>
+        <w:t xml:space="preserve">Variables regarding the external dimension are not present in the survey, </w:t>
+      </w:r>
+      <w:r>
+        <w:rPr>
+          <w:rFonts w:ascii="Arial" w:hAnsi="Arial" w:cs="Arial"/>
+          <w:sz w:val="24"/>
+          <w:szCs w:val="24"/>
+          <w:lang w:val="en-GB"/>
+        </w:rPr>
+        <w:t>except for the</w:t>
+      </w:r>
+      <w:r>
+        <w:rPr>
+          <w:rFonts w:ascii="Arial" w:hAnsi="Arial" w:cs="Arial"/>
+          <w:sz w:val="24"/>
+          <w:szCs w:val="24"/>
+          <w:lang w:val="en-GB"/>
+        </w:rPr>
+        <w:t xml:space="preserve"> country of </w:t>
+      </w:r>
+      <w:r>
+        <w:rPr>
+          <w:rFonts w:ascii="Arial" w:hAnsi="Arial" w:cs="Arial"/>
+          <w:sz w:val="24"/>
+          <w:szCs w:val="24"/>
+          <w:lang w:val="en-GB"/>
+        </w:rPr>
+        <w:t>respondents</w:t>
+      </w:r>
+      <w:r>
+        <w:rPr>
+          <w:rFonts w:ascii="Arial" w:hAnsi="Arial" w:cs="Arial"/>
+          <w:sz w:val="24"/>
+          <w:szCs w:val="24"/>
+          <w:lang w:val="en-GB"/>
+        </w:rPr>
+        <w:t xml:space="preserve">. Another variable of the external dimension is created </w:t>
+      </w:r>
+      <w:r>
+        <w:rPr>
+          <w:rFonts w:ascii="Arial" w:hAnsi="Arial" w:cs="Arial"/>
+          <w:sz w:val="24"/>
+          <w:szCs w:val="24"/>
+          <w:lang w:val="en-GB"/>
+        </w:rPr>
+        <w:t>specifically</w:t>
+      </w:r>
+      <w:r>
+        <w:rPr>
+          <w:rFonts w:ascii="Arial" w:hAnsi="Arial" w:cs="Arial"/>
+          <w:sz w:val="24"/>
+          <w:szCs w:val="24"/>
+          <w:lang w:val="en-GB"/>
+        </w:rPr>
+        <w:t xml:space="preserve"> </w:t>
+      </w:r>
+      <w:r>
+        <w:rPr>
+          <w:rFonts w:ascii="Arial" w:hAnsi="Arial" w:cs="Arial"/>
+          <w:sz w:val="24"/>
+          <w:szCs w:val="24"/>
+          <w:lang w:val="en-GB"/>
+        </w:rPr>
+        <w:t xml:space="preserve">through CCA: cultural schemas. </w:t>
+      </w:r>
+      <w:r>
+        <w:rPr>
+          <w:rFonts w:ascii="Arial" w:hAnsi="Arial" w:cs="Arial"/>
+          <w:sz w:val="24"/>
+          <w:szCs w:val="24"/>
+          <w:lang w:val="en-GB"/>
+        </w:rPr>
+        <w:t>The limit is the same as for PAM clustering.</w:t>
+      </w:r>
+      <w:r>
+        <w:rPr>
+          <w:rFonts w:ascii="Arial" w:hAnsi="Arial" w:cs="Arial"/>
+          <w:sz w:val="24"/>
+          <w:szCs w:val="24"/>
+          <w:lang w:val="en-GB"/>
+        </w:rPr>
+        <w:t xml:space="preserve"> The method is </w:t>
+      </w:r>
+      <w:r>
+        <w:rPr>
+          <w:rFonts w:ascii="Arial" w:hAnsi="Arial" w:cs="Arial"/>
+          <w:sz w:val="24"/>
+          <w:szCs w:val="24"/>
+          <w:lang w:val="en-GB"/>
+        </w:rPr>
+        <w:t>unsupervise</w:t>
+      </w:r>
+      <w:r>
+        <w:rPr>
+          <w:rFonts w:ascii="Arial" w:hAnsi="Arial" w:cs="Arial"/>
+          <w:sz w:val="24"/>
+          <w:szCs w:val="24"/>
+          <w:lang w:val="en-GB"/>
+        </w:rPr>
+        <w:t xml:space="preserve">d and, </w:t>
       </w:r>
       <w:r>
         <w:rPr>
@@ -2126,34 +2283,52 @@
           <w:lang w:val="en-GB"/>
         </w:rPr>
         <w:lastRenderedPageBreak/>
-        <w:t>identity and moderate green-identity may</w:t>
-      </w:r>
-      <w:r>
-        <w:rPr>
-          <w:rFonts w:ascii="Arial" w:hAnsi="Arial" w:cs="Arial"/>
-          <w:sz w:val="24"/>
-          <w:szCs w:val="24"/>
-          <w:lang w:val="en-GB"/>
-        </w:rPr>
-        <w:t xml:space="preserve"> not reflect reality</w:t>
-      </w:r>
-      <w:r>
-        <w:rPr>
-          <w:rFonts w:ascii="Arial" w:hAnsi="Arial" w:cs="Arial"/>
-          <w:sz w:val="24"/>
-          <w:szCs w:val="24"/>
-          <w:lang w:val="en-GB"/>
-        </w:rPr>
-        <w:t xml:space="preserve">, due to it is not confirmed by citizens </w:t>
-      </w:r>
-      <w:r>
-        <w:rPr>
-          <w:rFonts w:ascii="Arial" w:hAnsi="Arial" w:cs="Arial"/>
-          <w:sz w:val="24"/>
-          <w:szCs w:val="24"/>
-          <w:lang w:val="en-GB"/>
-        </w:rPr>
-        <w:t>themselves</w:t>
+        <w:t xml:space="preserve">therefore, there is no need to supervise the model. It is possible that the algorithm does not </w:t>
+      </w:r>
+      <w:r>
+        <w:rPr>
+          <w:rFonts w:ascii="Arial" w:hAnsi="Arial" w:cs="Arial"/>
+          <w:sz w:val="24"/>
+          <w:szCs w:val="24"/>
+          <w:lang w:val="en-GB"/>
+        </w:rPr>
+        <w:t>find</w:t>
+      </w:r>
+      <w:r>
+        <w:rPr>
+          <w:rFonts w:ascii="Arial" w:hAnsi="Arial" w:cs="Arial"/>
+          <w:sz w:val="24"/>
+          <w:szCs w:val="24"/>
+          <w:lang w:val="en-GB"/>
+        </w:rPr>
+        <w:t xml:space="preserve"> the </w:t>
+      </w:r>
+      <w:r>
+        <w:rPr>
+          <w:rFonts w:ascii="Arial" w:hAnsi="Arial" w:cs="Arial"/>
+          <w:sz w:val="24"/>
+          <w:szCs w:val="24"/>
+          <w:lang w:val="en-GB"/>
+        </w:rPr>
+        <w:t xml:space="preserve">appropriate </w:t>
+      </w:r>
+      <w:r>
+        <w:rPr>
+          <w:rFonts w:ascii="Arial" w:hAnsi="Arial" w:cs="Arial"/>
+          <w:sz w:val="24"/>
+          <w:szCs w:val="24"/>
+          <w:lang w:val="en-GB"/>
+        </w:rPr>
+        <w:t>shared cultural schemas</w:t>
+      </w:r>
+      <w:r>
+        <w:rPr>
+          <w:rFonts w:ascii="Arial" w:hAnsi="Arial" w:cs="Arial"/>
+          <w:sz w:val="24"/>
+          <w:szCs w:val="24"/>
+          <w:lang w:val="en-GB"/>
+        </w:rPr>
+        <w:t xml:space="preserve"> of citizens</w:t>
       </w:r>
       <w:r>
         <w:rPr>
@@ -2171,165 +2346,49 @@
           <w:szCs w:val="24"/>
           <w:lang w:val="en-GB"/>
         </w:rPr>
-        <w:t xml:space="preserve">Variables regarding the external dimension are not present in the survey, </w:t>
-      </w:r>
-      <w:r>
-        <w:rPr>
-          <w:rFonts w:ascii="Arial" w:hAnsi="Arial" w:cs="Arial"/>
-          <w:sz w:val="24"/>
-          <w:szCs w:val="24"/>
-          <w:lang w:val="en-GB"/>
-        </w:rPr>
-        <w:t>except for the</w:t>
-      </w:r>
-      <w:r>
-        <w:rPr>
-          <w:rFonts w:ascii="Arial" w:hAnsi="Arial" w:cs="Arial"/>
-          <w:sz w:val="24"/>
-          <w:szCs w:val="24"/>
-          <w:lang w:val="en-GB"/>
-        </w:rPr>
-        <w:t xml:space="preserve"> country of </w:t>
-      </w:r>
-      <w:r>
-        <w:rPr>
-          <w:rFonts w:ascii="Arial" w:hAnsi="Arial" w:cs="Arial"/>
-          <w:sz w:val="24"/>
-          <w:szCs w:val="24"/>
-          <w:lang w:val="en-GB"/>
-        </w:rPr>
-        <w:t>respondents</w:t>
-      </w:r>
-      <w:r>
-        <w:rPr>
-          <w:rFonts w:ascii="Arial" w:hAnsi="Arial" w:cs="Arial"/>
-          <w:sz w:val="24"/>
-          <w:szCs w:val="24"/>
-          <w:lang w:val="en-GB"/>
-        </w:rPr>
-        <w:t xml:space="preserve">. Another variable of the external dimension is created </w:t>
-      </w:r>
-      <w:r>
-        <w:rPr>
-          <w:rFonts w:ascii="Arial" w:hAnsi="Arial" w:cs="Arial"/>
-          <w:sz w:val="24"/>
-          <w:szCs w:val="24"/>
-          <w:lang w:val="en-GB"/>
-        </w:rPr>
-        <w:t>specifically</w:t>
-      </w:r>
-      <w:r>
-        <w:rPr>
-          <w:rFonts w:ascii="Arial" w:hAnsi="Arial" w:cs="Arial"/>
-          <w:sz w:val="24"/>
-          <w:szCs w:val="24"/>
-          <w:lang w:val="en-GB"/>
-        </w:rPr>
-        <w:t xml:space="preserve"> </w:t>
-      </w:r>
-      <w:r>
-        <w:rPr>
-          <w:rFonts w:ascii="Arial" w:hAnsi="Arial" w:cs="Arial"/>
-          <w:sz w:val="24"/>
-          <w:szCs w:val="24"/>
-          <w:lang w:val="en-GB"/>
-        </w:rPr>
-        <w:t xml:space="preserve">through CCA: cultural schemas. </w:t>
-      </w:r>
-      <w:r>
-        <w:rPr>
-          <w:rFonts w:ascii="Arial" w:hAnsi="Arial" w:cs="Arial"/>
-          <w:sz w:val="24"/>
-          <w:szCs w:val="24"/>
-          <w:lang w:val="en-GB"/>
-        </w:rPr>
-        <w:t>The limit is the same as for PAM clustering.</w:t>
-      </w:r>
-      <w:r>
-        <w:rPr>
-          <w:rFonts w:ascii="Arial" w:hAnsi="Arial" w:cs="Arial"/>
-          <w:sz w:val="24"/>
-          <w:szCs w:val="24"/>
-          <w:lang w:val="en-GB"/>
-        </w:rPr>
-        <w:t xml:space="preserve"> The method is </w:t>
-      </w:r>
-      <w:r>
-        <w:rPr>
-          <w:rFonts w:ascii="Arial" w:hAnsi="Arial" w:cs="Arial"/>
-          <w:sz w:val="24"/>
-          <w:szCs w:val="24"/>
-          <w:lang w:val="en-GB"/>
-        </w:rPr>
-        <w:t>unsupervise</w:t>
-      </w:r>
-      <w:r>
-        <w:rPr>
-          <w:rFonts w:ascii="Arial" w:hAnsi="Arial" w:cs="Arial"/>
-          <w:sz w:val="24"/>
-          <w:szCs w:val="24"/>
-          <w:lang w:val="en-GB"/>
-        </w:rPr>
-        <w:t xml:space="preserve">d and, therefore, there is no need to supervise the model. It is possible that the algorithm does not </w:t>
-      </w:r>
-      <w:r>
-        <w:rPr>
-          <w:rFonts w:ascii="Arial" w:hAnsi="Arial" w:cs="Arial"/>
-          <w:sz w:val="24"/>
-          <w:szCs w:val="24"/>
-          <w:lang w:val="en-GB"/>
-        </w:rPr>
-        <w:t>find</w:t>
-      </w:r>
-      <w:r>
-        <w:rPr>
-          <w:rFonts w:ascii="Arial" w:hAnsi="Arial" w:cs="Arial"/>
-          <w:sz w:val="24"/>
-          <w:szCs w:val="24"/>
-          <w:lang w:val="en-GB"/>
-        </w:rPr>
-        <w:t xml:space="preserve"> the </w:t>
-      </w:r>
-      <w:r>
-        <w:rPr>
-          <w:rFonts w:ascii="Arial" w:hAnsi="Arial" w:cs="Arial"/>
-          <w:sz w:val="24"/>
-          <w:szCs w:val="24"/>
-          <w:lang w:val="en-GB"/>
-        </w:rPr>
-        <w:t xml:space="preserve">appropriate </w:t>
-      </w:r>
-      <w:r>
-        <w:rPr>
-          <w:rFonts w:ascii="Arial" w:hAnsi="Arial" w:cs="Arial"/>
-          <w:sz w:val="24"/>
-          <w:szCs w:val="24"/>
-          <w:lang w:val="en-GB"/>
-        </w:rPr>
-        <w:t>shared cultural schemas</w:t>
-      </w:r>
-      <w:r>
-        <w:rPr>
-          <w:rFonts w:ascii="Arial" w:hAnsi="Arial" w:cs="Arial"/>
-          <w:sz w:val="24"/>
-          <w:szCs w:val="24"/>
-          <w:lang w:val="en-GB"/>
-        </w:rPr>
-        <w:t xml:space="preserve"> of citizens</w:t>
-      </w:r>
-      <w:r>
-        <w:rPr>
-          <w:rFonts w:ascii="Arial" w:hAnsi="Arial" w:cs="Arial"/>
-          <w:sz w:val="24"/>
-          <w:szCs w:val="24"/>
-          <w:lang w:val="en-GB"/>
-        </w:rPr>
-        <w:t xml:space="preserve">. Due to these limitations of data, not all the factors can be tested in the final models. </w:t>
+        <w:t xml:space="preserve">The reason is that, again, the input data is not </w:t>
+      </w:r>
+      <w:r>
+        <w:rPr>
+          <w:rFonts w:ascii="Arial" w:hAnsi="Arial" w:cs="Arial"/>
+          <w:sz w:val="24"/>
+          <w:szCs w:val="24"/>
+          <w:lang w:val="en-GB"/>
+        </w:rPr>
+        <w:t>recognized</w:t>
+      </w:r>
+      <w:r>
+        <w:rPr>
+          <w:rFonts w:ascii="Arial" w:hAnsi="Arial" w:cs="Arial"/>
+          <w:sz w:val="24"/>
+          <w:szCs w:val="24"/>
+          <w:lang w:val="en-GB"/>
+        </w:rPr>
+        <w:t xml:space="preserve"> and is not </w:t>
+      </w:r>
+      <w:r>
+        <w:rPr>
+          <w:rFonts w:ascii="Arial" w:hAnsi="Arial" w:cs="Arial"/>
+          <w:sz w:val="24"/>
+          <w:szCs w:val="24"/>
+          <w:lang w:val="en-GB"/>
+        </w:rPr>
+        <w:t>specified</w:t>
+      </w:r>
+      <w:r>
+        <w:rPr>
+          <w:rFonts w:ascii="Arial" w:hAnsi="Arial" w:cs="Arial"/>
+          <w:sz w:val="24"/>
+          <w:szCs w:val="24"/>
+          <w:lang w:val="en-GB"/>
+        </w:rPr>
+        <w:t xml:space="preserve"> in advance by citizens.</w:t>
       </w:r>
     </w:p>
     <w:p>
       <w:pPr>
         <w:spacing w:line="360" w:lineRule="auto"/>
+        <w:ind w:firstLine="708"/>
         <w:jc w:val="both"/>
         <w:rPr>
           <w:rFonts w:ascii="Arial" w:hAnsi="Arial" w:cs="Arial"/>
@@ -2941,7 +3000,6 @@
           <w:szCs w:val="24"/>
           <w:lang w:val="en-GB"/>
         </w:rPr>
-        <w:lastRenderedPageBreak/>
         <w:t>Firstly</w:t>
       </w:r>
       <w:r>
@@ -3116,6 +3174,7 @@
           <w:szCs w:val="24"/>
           <w:lang w:val="en-GB"/>
         </w:rPr>
+        <w:lastRenderedPageBreak/>
         <w:t xml:space="preserve">Secondly, </w:t>
       </w:r>
       <w:r>
@@ -3265,7 +3324,7 @@
         </w:rPr>
         <w:t xml:space="preserve">Another open question is the role of each country. </w:t>
       </w:r>
-      <w:bookmarkStart w:id="3" w:name="_Hlk65149429"/>
+      <w:bookmarkStart w:id="4" w:name="_Hlk65149429"/>
       <w:r>
         <w:rPr>
           <w:rFonts w:ascii="Arial" w:hAnsi="Arial" w:cs="Arial"/>
@@ -3349,7 +3408,7 @@
         </w:rPr>
         <w:t>national level to promote pro-environmental behaviour.</w:t>
       </w:r>
-      <w:bookmarkEnd w:id="3"/>
+      <w:bookmarkEnd w:id="4"/>
       <w:r>
         <w:rPr>
           <w:rFonts w:ascii="Arial" w:hAnsi="Arial" w:cs="Arial"/>
